--- a/Test_BP/Fol_2k_files_500(2)/de-DE/file 500_2 - Copy (449)_de.docx
+++ b/Test_BP/Fol_2k_files_500(2)/de-DE/file 500_2 - Copy (449)_de.docx
@@ -1,7 +1,7 @@
 
 <file path=word/document.xml><?xml version="1.0" encoding="utf-8"?>
 <w:document xmlns:wpc="http://schemas.microsoft.com/office/word/2010/wordprocessingCanvas" xmlns:cx="http://schemas.microsoft.com/office/drawing/2014/chartex" xmlns:cx1="http://schemas.microsoft.com/office/drawing/2015/9/8/chartex" xmlns:cx2="http://schemas.microsoft.com/office/drawing/2015/10/21/chartex" xmlns:cx3="http://schemas.microsoft.com/office/drawing/2016/5/9/chartex" xmlns:cx4="http://schemas.microsoft.com/office/drawing/2016/5/10/chartex" xmlns:cx5="http://schemas.microsoft.com/office/drawing/2016/5/11/chartex" xmlns:mc="http://schemas.openxmlformats.org/markup-compatibility/2006" xmlns:o="urn:schemas-microsoft-com:office:office" xmlns:r="http://schemas.openxmlformats.org/officeDocument/2006/relationships" xmlns:m="http://schemas.openxmlformats.org/officeDocument/2006/math" xmlns:v="urn:schemas-microsoft-com:vml" xmlns:wp14="http://schemas.microsoft.com/office/word/2010/wordprocessingDrawing" xmlns:wp="http://schemas.openxmlformats.org/drawingml/2006/wordprocessingDrawing" xmlns:w10="urn:schemas-microsoft-com:office:word" xmlns:w="http://schemas.openxmlformats.org/wordprocessingml/2006/main" xmlns:w14="http://schemas.microsoft.com/office/word/2010/wordml" xmlns:w15="http://schemas.microsoft.com/office/word/2012/wordml" xmlns:wne="http://schemas.microsoft.com/office/word/2006/wordml" xmlns:wpg="http://schemas.microsoft.com/office/word/2010/wordprocessingGroup" xmlns:wpi="http://schemas.microsoft.com/office/word/2010/wordprocessingInk" xmlns:wps="http://schemas.microsoft.com/office/word/2010/wordprocessingShape" mc:Ignorable="w14 w15 wp14">
-  <!-- Generated by Aspose.Words for Java 20.12.0 -->
+  <!-- Generated by Aspose.Words for Java 21.10.0 -->
   <w:body>
     <w:p>
       <w:pPr>
@@ -35,44 +35,44 @@
           <w:highlight w:val="none"/>
           <w:u w:val="none" w:color="auto"/>
           <w:effect w:val="none"/>
-          <w:bdr w:val="nil"/>
-          <w:shd w:val="clear" w:color="auto" w:fill="auto"/>
-          <w:vertAlign w:val="baseline"/>
-          <w:rtl w:val="0"/>
-          <w:cs w:val="0"/>
-          <w:lang w:val="de-DE" w:eastAsia="zh-TW" w:bidi="ar-SA"/>
-        </w:rPr>
-        <w:t>t èëxcèëpt tôô sôô tèëmpèër müùtüùåål tååstèës môôthèër.</w:t>
-      </w:r>
-      <w:r>
-        <w:rPr>
-          <w:rStyle w:val="DefaultParagraphFont"/>
-          <w:rFonts w:ascii="Calibri" w:eastAsia="Calibri" w:hAnsi="Calibri" w:cs="Calibri"/>
-          <w:b w:val="0"/>
-          <w:bCs w:val="0"/>
-          <w:i w:val="0"/>
-          <w:iCs w:val="0"/>
-          <w:caps w:val="0"/>
-          <w:smallCaps w:val="0"/>
-          <w:strike w:val="0"/>
-          <w:dstrike w:val="0"/>
-          <w:outline w:val="0"/>
-          <w:shadow w:val="0"/>
-          <w:emboss w:val="0"/>
-          <w:imprint w:val="0"/>
-          <w:noProof w:val="0"/>
-          <w:vanish w:val="0"/>
-          <w:color w:val="auto"/>
-          <w:spacing w:val="0"/>
-          <w:w w:val="100"/>
-          <w:kern w:val="0"/>
-          <w:position w:val="0"/>
-          <w:sz w:val="22"/>
-          <w:szCs w:val="22"/>
-          <w:highlight w:val="none"/>
-          <w:u w:val="none" w:color="auto"/>
-          <w:effect w:val="none"/>
-          <w:bdr w:val="nil"/>
+          <w:bdr w:val="none" w:sz="0" w:space="0" w:color="auto"/>
+          <w:shd w:val="clear" w:color="auto" w:fill="auto"/>
+          <w:vertAlign w:val="baseline"/>
+          <w:rtl w:val="0"/>
+          <w:cs w:val="0"/>
+          <w:lang w:val="de-DE" w:eastAsia="zh-TW" w:bidi="ar-SA"/>
+        </w:rPr>
+        <w:t>t ëêxcëêpt tõö sõö tëêmpëêr müûtüûââl tââstëês mõöthëêr.</w:t>
+      </w:r>
+      <w:r>
+        <w:rPr>
+          <w:rStyle w:val="DefaultParagraphFont"/>
+          <w:rFonts w:ascii="Calibri" w:eastAsia="Calibri" w:hAnsi="Calibri" w:cs="Calibri"/>
+          <w:b w:val="0"/>
+          <w:bCs w:val="0"/>
+          <w:i w:val="0"/>
+          <w:iCs w:val="0"/>
+          <w:caps w:val="0"/>
+          <w:smallCaps w:val="0"/>
+          <w:strike w:val="0"/>
+          <w:dstrike w:val="0"/>
+          <w:outline w:val="0"/>
+          <w:shadow w:val="0"/>
+          <w:emboss w:val="0"/>
+          <w:imprint w:val="0"/>
+          <w:noProof w:val="0"/>
+          <w:vanish w:val="0"/>
+          <w:color w:val="auto"/>
+          <w:spacing w:val="0"/>
+          <w:w w:val="100"/>
+          <w:kern w:val="0"/>
+          <w:position w:val="0"/>
+          <w:sz w:val="22"/>
+          <w:szCs w:val="22"/>
+          <w:highlight w:val="none"/>
+          <w:u w:val="none" w:color="auto"/>
+          <w:effect w:val="none"/>
+          <w:bdr w:val="none" w:sz="0" w:space="0" w:color="auto"/>
           <w:shd w:val="clear" w:color="auto" w:fill="auto"/>
           <w:vertAlign w:val="baseline"/>
           <w:rtl w:val="0"/>
@@ -109,44 +109,44 @@
           <w:highlight w:val="none"/>
           <w:u w:val="none" w:color="auto"/>
           <w:effect w:val="none"/>
-          <w:bdr w:val="nil"/>
-          <w:shd w:val="clear" w:color="auto" w:fill="auto"/>
-          <w:vertAlign w:val="baseline"/>
-          <w:rtl w:val="0"/>
-          <w:cs w:val="0"/>
-          <w:lang w:val="de-DE" w:eastAsia="zh-TW" w:bidi="ar-SA"/>
-        </w:rPr>
-        <w:t>Ìntêérêéstêéd cüültîìváàtêéd îìts côóntîìnüüîìng nôów yêét áàrêé.</w:t>
-      </w:r>
-      <w:r>
-        <w:rPr>
-          <w:rStyle w:val="DefaultParagraphFont"/>
-          <w:rFonts w:ascii="Calibri" w:eastAsia="Calibri" w:hAnsi="Calibri" w:cs="Calibri"/>
-          <w:b w:val="0"/>
-          <w:bCs w:val="0"/>
-          <w:i w:val="0"/>
-          <w:iCs w:val="0"/>
-          <w:caps w:val="0"/>
-          <w:smallCaps w:val="0"/>
-          <w:strike w:val="0"/>
-          <w:dstrike w:val="0"/>
-          <w:outline w:val="0"/>
-          <w:shadow w:val="0"/>
-          <w:emboss w:val="0"/>
-          <w:imprint w:val="0"/>
-          <w:noProof w:val="0"/>
-          <w:vanish w:val="0"/>
-          <w:color w:val="auto"/>
-          <w:spacing w:val="0"/>
-          <w:w w:val="100"/>
-          <w:kern w:val="0"/>
-          <w:position w:val="0"/>
-          <w:sz w:val="22"/>
-          <w:szCs w:val="22"/>
-          <w:highlight w:val="none"/>
-          <w:u w:val="none" w:color="auto"/>
-          <w:effect w:val="none"/>
-          <w:bdr w:val="nil"/>
+          <w:bdr w:val="none" w:sz="0" w:space="0" w:color="auto"/>
+          <w:shd w:val="clear" w:color="auto" w:fill="auto"/>
+          <w:vertAlign w:val="baseline"/>
+          <w:rtl w:val="0"/>
+          <w:cs w:val="0"/>
+          <w:lang w:val="de-DE" w:eastAsia="zh-TW" w:bidi="ar-SA"/>
+        </w:rPr>
+        <w:t>Ìntèèrèèstèèd cùûltíïväåtèèd íïts còöntíïnùûíïng nòöw yèèt äårèè.</w:t>
+      </w:r>
+      <w:r>
+        <w:rPr>
+          <w:rStyle w:val="DefaultParagraphFont"/>
+          <w:rFonts w:ascii="Calibri" w:eastAsia="Calibri" w:hAnsi="Calibri" w:cs="Calibri"/>
+          <w:b w:val="0"/>
+          <w:bCs w:val="0"/>
+          <w:i w:val="0"/>
+          <w:iCs w:val="0"/>
+          <w:caps w:val="0"/>
+          <w:smallCaps w:val="0"/>
+          <w:strike w:val="0"/>
+          <w:dstrike w:val="0"/>
+          <w:outline w:val="0"/>
+          <w:shadow w:val="0"/>
+          <w:emboss w:val="0"/>
+          <w:imprint w:val="0"/>
+          <w:noProof w:val="0"/>
+          <w:vanish w:val="0"/>
+          <w:color w:val="auto"/>
+          <w:spacing w:val="0"/>
+          <w:w w:val="100"/>
+          <w:kern w:val="0"/>
+          <w:position w:val="0"/>
+          <w:sz w:val="22"/>
+          <w:szCs w:val="22"/>
+          <w:highlight w:val="none"/>
+          <w:u w:val="none" w:color="auto"/>
+          <w:effect w:val="none"/>
+          <w:bdr w:val="none" w:sz="0" w:space="0" w:color="auto"/>
           <w:shd w:val="clear" w:color="auto" w:fill="auto"/>
           <w:vertAlign w:val="baseline"/>
           <w:rtl w:val="0"/>
@@ -183,44 +183,44 @@
           <w:highlight w:val="none"/>
           <w:u w:val="none" w:color="auto"/>
           <w:effect w:val="none"/>
-          <w:bdr w:val="nil"/>
-          <w:shd w:val="clear" w:color="auto" w:fill="auto"/>
-          <w:vertAlign w:val="baseline"/>
-          <w:rtl w:val="0"/>
-          <w:cs w:val="0"/>
-          <w:lang w:val="de-DE" w:eastAsia="zh-TW" w:bidi="ar-SA"/>
-        </w:rPr>
-        <w:t>Òúùt ïìntèêrèêstèêd äâccèêptäâncèê öõúùr päârtïìäâlïìty äâffröõntïìng úùnplèêäâsäânt why äâdd.</w:t>
-      </w:r>
-      <w:r>
-        <w:rPr>
-          <w:rStyle w:val="DefaultParagraphFont"/>
-          <w:rFonts w:ascii="Calibri" w:eastAsia="Calibri" w:hAnsi="Calibri" w:cs="Calibri"/>
-          <w:b w:val="0"/>
-          <w:bCs w:val="0"/>
-          <w:i w:val="0"/>
-          <w:iCs w:val="0"/>
-          <w:caps w:val="0"/>
-          <w:smallCaps w:val="0"/>
-          <w:strike w:val="0"/>
-          <w:dstrike w:val="0"/>
-          <w:outline w:val="0"/>
-          <w:shadow w:val="0"/>
-          <w:emboss w:val="0"/>
-          <w:imprint w:val="0"/>
-          <w:noProof w:val="0"/>
-          <w:vanish w:val="0"/>
-          <w:color w:val="auto"/>
-          <w:spacing w:val="0"/>
-          <w:w w:val="100"/>
-          <w:kern w:val="0"/>
-          <w:position w:val="0"/>
-          <w:sz w:val="22"/>
-          <w:szCs w:val="22"/>
-          <w:highlight w:val="none"/>
-          <w:u w:val="none" w:color="auto"/>
-          <w:effect w:val="none"/>
-          <w:bdr w:val="nil"/>
+          <w:bdr w:val="none" w:sz="0" w:space="0" w:color="auto"/>
+          <w:shd w:val="clear" w:color="auto" w:fill="auto"/>
+          <w:vertAlign w:val="baseline"/>
+          <w:rtl w:val="0"/>
+          <w:cs w:val="0"/>
+          <w:lang w:val="de-DE" w:eastAsia="zh-TW" w:bidi="ar-SA"/>
+        </w:rPr>
+        <w:t>Ôúüt ïïntèérèéstèéd äáccèéptäáncèé ôöúür päártïïäálïïty äáffrôöntïïng úünplèéäásäánt why äádd.</w:t>
+      </w:r>
+      <w:r>
+        <w:rPr>
+          <w:rStyle w:val="DefaultParagraphFont"/>
+          <w:rFonts w:ascii="Calibri" w:eastAsia="Calibri" w:hAnsi="Calibri" w:cs="Calibri"/>
+          <w:b w:val="0"/>
+          <w:bCs w:val="0"/>
+          <w:i w:val="0"/>
+          <w:iCs w:val="0"/>
+          <w:caps w:val="0"/>
+          <w:smallCaps w:val="0"/>
+          <w:strike w:val="0"/>
+          <w:dstrike w:val="0"/>
+          <w:outline w:val="0"/>
+          <w:shadow w:val="0"/>
+          <w:emboss w:val="0"/>
+          <w:imprint w:val="0"/>
+          <w:noProof w:val="0"/>
+          <w:vanish w:val="0"/>
+          <w:color w:val="auto"/>
+          <w:spacing w:val="0"/>
+          <w:w w:val="100"/>
+          <w:kern w:val="0"/>
+          <w:position w:val="0"/>
+          <w:sz w:val="22"/>
+          <w:szCs w:val="22"/>
+          <w:highlight w:val="none"/>
+          <w:u w:val="none" w:color="auto"/>
+          <w:effect w:val="none"/>
+          <w:bdr w:val="none" w:sz="0" w:space="0" w:color="auto"/>
           <w:shd w:val="clear" w:color="auto" w:fill="auto"/>
           <w:vertAlign w:val="baseline"/>
           <w:rtl w:val="0"/>
@@ -257,44 +257,44 @@
           <w:highlight w:val="none"/>
           <w:u w:val="none" w:color="auto"/>
           <w:effect w:val="none"/>
-          <w:bdr w:val="nil"/>
-          <w:shd w:val="clear" w:color="auto" w:fill="auto"/>
-          <w:vertAlign w:val="baseline"/>
-          <w:rtl w:val="0"/>
-          <w:cs w:val="0"/>
-          <w:lang w:val="de-DE" w:eastAsia="zh-TW" w:bidi="ar-SA"/>
-        </w:rPr>
-        <w:t>Êstêêêêm gåærdêên mêên yêêt shy cööúûrsêê.</w:t>
-      </w:r>
-      <w:r>
-        <w:rPr>
-          <w:rStyle w:val="DefaultParagraphFont"/>
-          <w:rFonts w:ascii="Calibri" w:eastAsia="Calibri" w:hAnsi="Calibri" w:cs="Calibri"/>
-          <w:b w:val="0"/>
-          <w:bCs w:val="0"/>
-          <w:i w:val="0"/>
-          <w:iCs w:val="0"/>
-          <w:caps w:val="0"/>
-          <w:smallCaps w:val="0"/>
-          <w:strike w:val="0"/>
-          <w:dstrike w:val="0"/>
-          <w:outline w:val="0"/>
-          <w:shadow w:val="0"/>
-          <w:emboss w:val="0"/>
-          <w:imprint w:val="0"/>
-          <w:noProof w:val="0"/>
-          <w:vanish w:val="0"/>
-          <w:color w:val="auto"/>
-          <w:spacing w:val="0"/>
-          <w:w w:val="100"/>
-          <w:kern w:val="0"/>
-          <w:position w:val="0"/>
-          <w:sz w:val="22"/>
-          <w:szCs w:val="22"/>
-          <w:highlight w:val="none"/>
-          <w:u w:val="none" w:color="auto"/>
-          <w:effect w:val="none"/>
-          <w:bdr w:val="nil"/>
+          <w:bdr w:val="none" w:sz="0" w:space="0" w:color="auto"/>
+          <w:shd w:val="clear" w:color="auto" w:fill="auto"/>
+          <w:vertAlign w:val="baseline"/>
+          <w:rtl w:val="0"/>
+          <w:cs w:val="0"/>
+          <w:lang w:val="de-DE" w:eastAsia="zh-TW" w:bidi="ar-SA"/>
+        </w:rPr>
+        <w:t>Ëstéèéèm gàærdéèn méèn yéèt shy còõûûrséè.</w:t>
+      </w:r>
+      <w:r>
+        <w:rPr>
+          <w:rStyle w:val="DefaultParagraphFont"/>
+          <w:rFonts w:ascii="Calibri" w:eastAsia="Calibri" w:hAnsi="Calibri" w:cs="Calibri"/>
+          <w:b w:val="0"/>
+          <w:bCs w:val="0"/>
+          <w:i w:val="0"/>
+          <w:iCs w:val="0"/>
+          <w:caps w:val="0"/>
+          <w:smallCaps w:val="0"/>
+          <w:strike w:val="0"/>
+          <w:dstrike w:val="0"/>
+          <w:outline w:val="0"/>
+          <w:shadow w:val="0"/>
+          <w:emboss w:val="0"/>
+          <w:imprint w:val="0"/>
+          <w:noProof w:val="0"/>
+          <w:vanish w:val="0"/>
+          <w:color w:val="auto"/>
+          <w:spacing w:val="0"/>
+          <w:w w:val="100"/>
+          <w:kern w:val="0"/>
+          <w:position w:val="0"/>
+          <w:sz w:val="22"/>
+          <w:szCs w:val="22"/>
+          <w:highlight w:val="none"/>
+          <w:u w:val="none" w:color="auto"/>
+          <w:effect w:val="none"/>
+          <w:bdr w:val="none" w:sz="0" w:space="0" w:color="auto"/>
           <w:shd w:val="clear" w:color="auto" w:fill="auto"/>
           <w:vertAlign w:val="baseline"/>
           <w:rtl w:val="0"/>
@@ -331,44 +331,44 @@
           <w:highlight w:val="none"/>
           <w:u w:val="none" w:color="auto"/>
           <w:effect w:val="none"/>
-          <w:bdr w:val="nil"/>
-          <w:shd w:val="clear" w:color="auto" w:fill="auto"/>
-          <w:vertAlign w:val="baseline"/>
-          <w:rtl w:val="0"/>
-          <w:cs w:val="0"/>
-          <w:lang w:val="de-DE" w:eastAsia="zh-TW" w:bidi="ar-SA"/>
-        </w:rPr>
-        <w:t>Cóõnsùültèéd ùüp my tóõlèéræâbly sóõmèétïìmèés pèérpèétùüæâl óõh.</w:t>
-      </w:r>
-      <w:r>
-        <w:rPr>
-          <w:rStyle w:val="DefaultParagraphFont"/>
-          <w:rFonts w:ascii="Calibri" w:eastAsia="Calibri" w:hAnsi="Calibri" w:cs="Calibri"/>
-          <w:b w:val="0"/>
-          <w:bCs w:val="0"/>
-          <w:i w:val="0"/>
-          <w:iCs w:val="0"/>
-          <w:caps w:val="0"/>
-          <w:smallCaps w:val="0"/>
-          <w:strike w:val="0"/>
-          <w:dstrike w:val="0"/>
-          <w:outline w:val="0"/>
-          <w:shadow w:val="0"/>
-          <w:emboss w:val="0"/>
-          <w:imprint w:val="0"/>
-          <w:noProof w:val="0"/>
-          <w:vanish w:val="0"/>
-          <w:color w:val="auto"/>
-          <w:spacing w:val="0"/>
-          <w:w w:val="100"/>
-          <w:kern w:val="0"/>
-          <w:position w:val="0"/>
-          <w:sz w:val="22"/>
-          <w:szCs w:val="22"/>
-          <w:highlight w:val="none"/>
-          <w:u w:val="none" w:color="auto"/>
-          <w:effect w:val="none"/>
-          <w:bdr w:val="nil"/>
+          <w:bdr w:val="none" w:sz="0" w:space="0" w:color="auto"/>
+          <w:shd w:val="clear" w:color="auto" w:fill="auto"/>
+          <w:vertAlign w:val="baseline"/>
+          <w:rtl w:val="0"/>
+          <w:cs w:val="0"/>
+          <w:lang w:val="de-DE" w:eastAsia="zh-TW" w:bidi="ar-SA"/>
+        </w:rPr>
+        <w:t>Còönsüýltèéd üýp my tòölèéráæbly sòömèétïímèés pèérpèétüýáæl òöh.</w:t>
+      </w:r>
+      <w:r>
+        <w:rPr>
+          <w:rStyle w:val="DefaultParagraphFont"/>
+          <w:rFonts w:ascii="Calibri" w:eastAsia="Calibri" w:hAnsi="Calibri" w:cs="Calibri"/>
+          <w:b w:val="0"/>
+          <w:bCs w:val="0"/>
+          <w:i w:val="0"/>
+          <w:iCs w:val="0"/>
+          <w:caps w:val="0"/>
+          <w:smallCaps w:val="0"/>
+          <w:strike w:val="0"/>
+          <w:dstrike w:val="0"/>
+          <w:outline w:val="0"/>
+          <w:shadow w:val="0"/>
+          <w:emboss w:val="0"/>
+          <w:imprint w:val="0"/>
+          <w:noProof w:val="0"/>
+          <w:vanish w:val="0"/>
+          <w:color w:val="auto"/>
+          <w:spacing w:val="0"/>
+          <w:w w:val="100"/>
+          <w:kern w:val="0"/>
+          <w:position w:val="0"/>
+          <w:sz w:val="22"/>
+          <w:szCs w:val="22"/>
+          <w:highlight w:val="none"/>
+          <w:u w:val="none" w:color="auto"/>
+          <w:effect w:val="none"/>
+          <w:bdr w:val="none" w:sz="0" w:space="0" w:color="auto"/>
           <w:shd w:val="clear" w:color="auto" w:fill="auto"/>
           <w:vertAlign w:val="baseline"/>
           <w:rtl w:val="0"/>
@@ -405,44 +405,44 @@
           <w:highlight w:val="none"/>
           <w:u w:val="none" w:color="auto"/>
           <w:effect w:val="none"/>
-          <w:bdr w:val="nil"/>
-          <w:shd w:val="clear" w:color="auto" w:fill="auto"/>
-          <w:vertAlign w:val="baseline"/>
-          <w:rtl w:val="0"/>
-          <w:cs w:val="0"/>
-          <w:lang w:val="de-DE" w:eastAsia="zh-TW" w:bidi="ar-SA"/>
-        </w:rPr>
-        <w:t>Ëxprëéssíïõön àáccëéptàáncëé íïmprùüdëéncëé pàártíïcùülàár hàád ëéàát ùünsàátíïàáblëé.</w:t>
-      </w:r>
-      <w:r>
-        <w:rPr>
-          <w:rStyle w:val="DefaultParagraphFont"/>
-          <w:rFonts w:ascii="Calibri" w:eastAsia="Calibri" w:hAnsi="Calibri" w:cs="Calibri"/>
-          <w:b w:val="0"/>
-          <w:bCs w:val="0"/>
-          <w:i w:val="0"/>
-          <w:iCs w:val="0"/>
-          <w:caps w:val="0"/>
-          <w:smallCaps w:val="0"/>
-          <w:strike w:val="0"/>
-          <w:dstrike w:val="0"/>
-          <w:outline w:val="0"/>
-          <w:shadow w:val="0"/>
-          <w:emboss w:val="0"/>
-          <w:imprint w:val="0"/>
-          <w:noProof w:val="0"/>
-          <w:vanish w:val="0"/>
-          <w:color w:val="auto"/>
-          <w:spacing w:val="0"/>
-          <w:w w:val="100"/>
-          <w:kern w:val="0"/>
-          <w:position w:val="0"/>
-          <w:sz w:val="22"/>
-          <w:szCs w:val="22"/>
-          <w:highlight w:val="none"/>
-          <w:u w:val="none" w:color="auto"/>
-          <w:effect w:val="none"/>
-          <w:bdr w:val="nil"/>
+          <w:bdr w:val="none" w:sz="0" w:space="0" w:color="auto"/>
+          <w:shd w:val="clear" w:color="auto" w:fill="auto"/>
+          <w:vertAlign w:val="baseline"/>
+          <w:rtl w:val="0"/>
+          <w:cs w:val="0"/>
+          <w:lang w:val="de-DE" w:eastAsia="zh-TW" w:bidi="ar-SA"/>
+        </w:rPr>
+        <w:t>Èxprêéssïíöòn åâccêéptåâncêé ïímprùûdêéncêé påârtïícùûlåâr håâd êéåât ùûnsåâtïíåâblêé.</w:t>
+      </w:r>
+      <w:r>
+        <w:rPr>
+          <w:rStyle w:val="DefaultParagraphFont"/>
+          <w:rFonts w:ascii="Calibri" w:eastAsia="Calibri" w:hAnsi="Calibri" w:cs="Calibri"/>
+          <w:b w:val="0"/>
+          <w:bCs w:val="0"/>
+          <w:i w:val="0"/>
+          <w:iCs w:val="0"/>
+          <w:caps w:val="0"/>
+          <w:smallCaps w:val="0"/>
+          <w:strike w:val="0"/>
+          <w:dstrike w:val="0"/>
+          <w:outline w:val="0"/>
+          <w:shadow w:val="0"/>
+          <w:emboss w:val="0"/>
+          <w:imprint w:val="0"/>
+          <w:noProof w:val="0"/>
+          <w:vanish w:val="0"/>
+          <w:color w:val="auto"/>
+          <w:spacing w:val="0"/>
+          <w:w w:val="100"/>
+          <w:kern w:val="0"/>
+          <w:position w:val="0"/>
+          <w:sz w:val="22"/>
+          <w:szCs w:val="22"/>
+          <w:highlight w:val="none"/>
+          <w:u w:val="none" w:color="auto"/>
+          <w:effect w:val="none"/>
+          <w:bdr w:val="none" w:sz="0" w:space="0" w:color="auto"/>
           <w:shd w:val="clear" w:color="auto" w:fill="auto"/>
           <w:vertAlign w:val="baseline"/>
           <w:rtl w:val="0"/>
@@ -485,44 +485,44 @@
           <w:highlight w:val="none"/>
           <w:u w:val="none" w:color="auto"/>
           <w:effect w:val="none"/>
-          <w:bdr w:val="nil"/>
-          <w:shd w:val="clear" w:color="auto" w:fill="auto"/>
-          <w:vertAlign w:val="baseline"/>
-          <w:rtl w:val="0"/>
-          <w:cs w:val="0"/>
-          <w:lang w:val="de-DE" w:eastAsia="zh-TW" w:bidi="ar-SA"/>
-        </w:rPr>
-        <w:t>Häåd dêênòôtìíng pròôpêêrly jòôìíntýùrêê yòôýù òôccäåsìíòôn dìírêêctly räåìíllêêry.</w:t>
-      </w:r>
-      <w:r>
-        <w:rPr>
-          <w:rStyle w:val="DefaultParagraphFont"/>
-          <w:rFonts w:ascii="Calibri" w:eastAsia="Calibri" w:hAnsi="Calibri" w:cs="Calibri"/>
-          <w:b w:val="0"/>
-          <w:bCs w:val="0"/>
-          <w:i w:val="0"/>
-          <w:iCs w:val="0"/>
-          <w:caps w:val="0"/>
-          <w:smallCaps w:val="0"/>
-          <w:strike w:val="0"/>
-          <w:dstrike w:val="0"/>
-          <w:outline w:val="0"/>
-          <w:shadow w:val="0"/>
-          <w:emboss w:val="0"/>
-          <w:imprint w:val="0"/>
-          <w:noProof w:val="0"/>
-          <w:vanish w:val="0"/>
-          <w:color w:val="auto"/>
-          <w:spacing w:val="0"/>
-          <w:w w:val="100"/>
-          <w:kern w:val="0"/>
-          <w:position w:val="0"/>
-          <w:sz w:val="22"/>
-          <w:szCs w:val="22"/>
-          <w:highlight w:val="none"/>
-          <w:u w:val="none" w:color="auto"/>
-          <w:effect w:val="none"/>
-          <w:bdr w:val="nil"/>
+          <w:bdr w:val="none" w:sz="0" w:space="0" w:color="auto"/>
+          <w:shd w:val="clear" w:color="auto" w:fill="auto"/>
+          <w:vertAlign w:val="baseline"/>
+          <w:rtl w:val="0"/>
+          <w:cs w:val="0"/>
+          <w:lang w:val="de-DE" w:eastAsia="zh-TW" w:bidi="ar-SA"/>
+        </w:rPr>
+        <w:t>Háäd dêénöôtîìng pröôpêérly jöôîìntýúrêé yöôýú öôccáäsîìöôn dîìrêéctly ráäîìllêéry.</w:t>
+      </w:r>
+      <w:r>
+        <w:rPr>
+          <w:rStyle w:val="DefaultParagraphFont"/>
+          <w:rFonts w:ascii="Calibri" w:eastAsia="Calibri" w:hAnsi="Calibri" w:cs="Calibri"/>
+          <w:b w:val="0"/>
+          <w:bCs w:val="0"/>
+          <w:i w:val="0"/>
+          <w:iCs w:val="0"/>
+          <w:caps w:val="0"/>
+          <w:smallCaps w:val="0"/>
+          <w:strike w:val="0"/>
+          <w:dstrike w:val="0"/>
+          <w:outline w:val="0"/>
+          <w:shadow w:val="0"/>
+          <w:emboss w:val="0"/>
+          <w:imprint w:val="0"/>
+          <w:noProof w:val="0"/>
+          <w:vanish w:val="0"/>
+          <w:color w:val="auto"/>
+          <w:spacing w:val="0"/>
+          <w:w w:val="100"/>
+          <w:kern w:val="0"/>
+          <w:position w:val="0"/>
+          <w:sz w:val="22"/>
+          <w:szCs w:val="22"/>
+          <w:highlight w:val="none"/>
+          <w:u w:val="none" w:color="auto"/>
+          <w:effect w:val="none"/>
+          <w:bdr w:val="none" w:sz="0" w:space="0" w:color="auto"/>
           <w:shd w:val="clear" w:color="auto" w:fill="auto"/>
           <w:vertAlign w:val="baseline"/>
           <w:rtl w:val="0"/>
@@ -559,44 +559,44 @@
           <w:highlight w:val="none"/>
           <w:u w:val="none" w:color="auto"/>
           <w:effect w:val="none"/>
-          <w:bdr w:val="nil"/>
-          <w:shd w:val="clear" w:color="auto" w:fill="auto"/>
-          <w:vertAlign w:val="baseline"/>
-          <w:rtl w:val="0"/>
-          <w:cs w:val="0"/>
-          <w:lang w:val="de-DE" w:eastAsia="zh-TW" w:bidi="ar-SA"/>
-        </w:rPr>
-        <w:t>Ín sããíîd tôó ôóf pôóôór fúúll béè pôóst fããcéè snúúg.</w:t>
-      </w:r>
-      <w:r>
-        <w:rPr>
-          <w:rStyle w:val="DefaultParagraphFont"/>
-          <w:rFonts w:ascii="Calibri" w:eastAsia="Calibri" w:hAnsi="Calibri" w:cs="Calibri"/>
-          <w:b w:val="0"/>
-          <w:bCs w:val="0"/>
-          <w:i w:val="0"/>
-          <w:iCs w:val="0"/>
-          <w:caps w:val="0"/>
-          <w:smallCaps w:val="0"/>
-          <w:strike w:val="0"/>
-          <w:dstrike w:val="0"/>
-          <w:outline w:val="0"/>
-          <w:shadow w:val="0"/>
-          <w:emboss w:val="0"/>
-          <w:imprint w:val="0"/>
-          <w:noProof w:val="0"/>
-          <w:vanish w:val="0"/>
-          <w:color w:val="auto"/>
-          <w:spacing w:val="0"/>
-          <w:w w:val="100"/>
-          <w:kern w:val="0"/>
-          <w:position w:val="0"/>
-          <w:sz w:val="22"/>
-          <w:szCs w:val="22"/>
-          <w:highlight w:val="none"/>
-          <w:u w:val="none" w:color="auto"/>
-          <w:effect w:val="none"/>
-          <w:bdr w:val="nil"/>
+          <w:bdr w:val="none" w:sz="0" w:space="0" w:color="auto"/>
+          <w:shd w:val="clear" w:color="auto" w:fill="auto"/>
+          <w:vertAlign w:val="baseline"/>
+          <w:rtl w:val="0"/>
+          <w:cs w:val="0"/>
+          <w:lang w:val="de-DE" w:eastAsia="zh-TW" w:bidi="ar-SA"/>
+        </w:rPr>
+        <w:t>Ín sãäììd töô öôf pöôöôr fùúll bëè pöôst fãäcëè snùúg.</w:t>
+      </w:r>
+      <w:r>
+        <w:rPr>
+          <w:rStyle w:val="DefaultParagraphFont"/>
+          <w:rFonts w:ascii="Calibri" w:eastAsia="Calibri" w:hAnsi="Calibri" w:cs="Calibri"/>
+          <w:b w:val="0"/>
+          <w:bCs w:val="0"/>
+          <w:i w:val="0"/>
+          <w:iCs w:val="0"/>
+          <w:caps w:val="0"/>
+          <w:smallCaps w:val="0"/>
+          <w:strike w:val="0"/>
+          <w:dstrike w:val="0"/>
+          <w:outline w:val="0"/>
+          <w:shadow w:val="0"/>
+          <w:emboss w:val="0"/>
+          <w:imprint w:val="0"/>
+          <w:noProof w:val="0"/>
+          <w:vanish w:val="0"/>
+          <w:color w:val="auto"/>
+          <w:spacing w:val="0"/>
+          <w:w w:val="100"/>
+          <w:kern w:val="0"/>
+          <w:position w:val="0"/>
+          <w:sz w:val="22"/>
+          <w:szCs w:val="22"/>
+          <w:highlight w:val="none"/>
+          <w:u w:val="none" w:color="auto"/>
+          <w:effect w:val="none"/>
+          <w:bdr w:val="none" w:sz="0" w:space="0" w:color="auto"/>
           <w:shd w:val="clear" w:color="auto" w:fill="auto"/>
           <w:vertAlign w:val="baseline"/>
           <w:rtl w:val="0"/>
@@ -633,44 +633,44 @@
           <w:highlight w:val="none"/>
           <w:u w:val="none" w:color="auto"/>
           <w:effect w:val="none"/>
-          <w:bdr w:val="nil"/>
-          <w:shd w:val="clear" w:color="auto" w:fill="auto"/>
-          <w:vertAlign w:val="baseline"/>
-          <w:rtl w:val="0"/>
-          <w:cs w:val="0"/>
-          <w:lang w:val="de-DE" w:eastAsia="zh-TW" w:bidi="ar-SA"/>
-        </w:rPr>
-        <w:t>Ïntròõdúýcëéd ïímprúýdëéncëé sëéëé sâåy úýnplëéâåsïíng dëévòõnshïírëé âåccëéptâåncëé sòõn.</w:t>
-      </w:r>
-      <w:r>
-        <w:rPr>
-          <w:rStyle w:val="DefaultParagraphFont"/>
-          <w:rFonts w:ascii="Calibri" w:eastAsia="Calibri" w:hAnsi="Calibri" w:cs="Calibri"/>
-          <w:b w:val="0"/>
-          <w:bCs w:val="0"/>
-          <w:i w:val="0"/>
-          <w:iCs w:val="0"/>
-          <w:caps w:val="0"/>
-          <w:smallCaps w:val="0"/>
-          <w:strike w:val="0"/>
-          <w:dstrike w:val="0"/>
-          <w:outline w:val="0"/>
-          <w:shadow w:val="0"/>
-          <w:emboss w:val="0"/>
-          <w:imprint w:val="0"/>
-          <w:noProof w:val="0"/>
-          <w:vanish w:val="0"/>
-          <w:color w:val="auto"/>
-          <w:spacing w:val="0"/>
-          <w:w w:val="100"/>
-          <w:kern w:val="0"/>
-          <w:position w:val="0"/>
-          <w:sz w:val="22"/>
-          <w:szCs w:val="22"/>
-          <w:highlight w:val="none"/>
-          <w:u w:val="none" w:color="auto"/>
-          <w:effect w:val="none"/>
-          <w:bdr w:val="nil"/>
+          <w:bdr w:val="none" w:sz="0" w:space="0" w:color="auto"/>
+          <w:shd w:val="clear" w:color="auto" w:fill="auto"/>
+          <w:vertAlign w:val="baseline"/>
+          <w:rtl w:val="0"/>
+          <w:cs w:val="0"/>
+          <w:lang w:val="de-DE" w:eastAsia="zh-TW" w:bidi="ar-SA"/>
+        </w:rPr>
+        <w:t>Întrõõdüýcéêd íïmprüýdéêncéê séêéê sææy üýnpléêææsíïng déêvõõnshíïréê ææccéêptææncéê sõõn.</w:t>
+      </w:r>
+      <w:r>
+        <w:rPr>
+          <w:rStyle w:val="DefaultParagraphFont"/>
+          <w:rFonts w:ascii="Calibri" w:eastAsia="Calibri" w:hAnsi="Calibri" w:cs="Calibri"/>
+          <w:b w:val="0"/>
+          <w:bCs w:val="0"/>
+          <w:i w:val="0"/>
+          <w:iCs w:val="0"/>
+          <w:caps w:val="0"/>
+          <w:smallCaps w:val="0"/>
+          <w:strike w:val="0"/>
+          <w:dstrike w:val="0"/>
+          <w:outline w:val="0"/>
+          <w:shadow w:val="0"/>
+          <w:emboss w:val="0"/>
+          <w:imprint w:val="0"/>
+          <w:noProof w:val="0"/>
+          <w:vanish w:val="0"/>
+          <w:color w:val="auto"/>
+          <w:spacing w:val="0"/>
+          <w:w w:val="100"/>
+          <w:kern w:val="0"/>
+          <w:position w:val="0"/>
+          <w:sz w:val="22"/>
+          <w:szCs w:val="22"/>
+          <w:highlight w:val="none"/>
+          <w:u w:val="none" w:color="auto"/>
+          <w:effect w:val="none"/>
+          <w:bdr w:val="none" w:sz="0" w:space="0" w:color="auto"/>
           <w:shd w:val="clear" w:color="auto" w:fill="auto"/>
           <w:vertAlign w:val="baseline"/>
           <w:rtl w:val="0"/>
@@ -707,44 +707,44 @@
           <w:highlight w:val="none"/>
           <w:u w:val="none" w:color="auto"/>
           <w:effect w:val="none"/>
-          <w:bdr w:val="nil"/>
-          <w:shd w:val="clear" w:color="auto" w:fill="auto"/>
-          <w:vertAlign w:val="baseline"/>
-          <w:rtl w:val="0"/>
-          <w:cs w:val="0"/>
-          <w:lang w:val="de-DE" w:eastAsia="zh-TW" w:bidi="ar-SA"/>
-        </w:rPr>
-        <w:t>Éxéètéèr lòóngéèr wïísdòóm gááy nòór déèsïígn áágéè.</w:t>
-      </w:r>
-      <w:r>
-        <w:rPr>
-          <w:rStyle w:val="DefaultParagraphFont"/>
-          <w:rFonts w:ascii="Calibri" w:eastAsia="Calibri" w:hAnsi="Calibri" w:cs="Calibri"/>
-          <w:b w:val="0"/>
-          <w:bCs w:val="0"/>
-          <w:i w:val="0"/>
-          <w:iCs w:val="0"/>
-          <w:caps w:val="0"/>
-          <w:smallCaps w:val="0"/>
-          <w:strike w:val="0"/>
-          <w:dstrike w:val="0"/>
-          <w:outline w:val="0"/>
-          <w:shadow w:val="0"/>
-          <w:emboss w:val="0"/>
-          <w:imprint w:val="0"/>
-          <w:noProof w:val="0"/>
-          <w:vanish w:val="0"/>
-          <w:color w:val="auto"/>
-          <w:spacing w:val="0"/>
-          <w:w w:val="100"/>
-          <w:kern w:val="0"/>
-          <w:position w:val="0"/>
-          <w:sz w:val="22"/>
-          <w:szCs w:val="22"/>
-          <w:highlight w:val="none"/>
-          <w:u w:val="none" w:color="auto"/>
-          <w:effect w:val="none"/>
-          <w:bdr w:val="nil"/>
+          <w:bdr w:val="none" w:sz="0" w:space="0" w:color="auto"/>
+          <w:shd w:val="clear" w:color="auto" w:fill="auto"/>
+          <w:vertAlign w:val="baseline"/>
+          <w:rtl w:val="0"/>
+          <w:cs w:val="0"/>
+          <w:lang w:val="de-DE" w:eastAsia="zh-TW" w:bidi="ar-SA"/>
+        </w:rPr>
+        <w:t>Éxèêtèêr lòóngèêr wìïsdòóm gãæy nòór dèêsìïgn ãægèê.</w:t>
+      </w:r>
+      <w:r>
+        <w:rPr>
+          <w:rStyle w:val="DefaultParagraphFont"/>
+          <w:rFonts w:ascii="Calibri" w:eastAsia="Calibri" w:hAnsi="Calibri" w:cs="Calibri"/>
+          <w:b w:val="0"/>
+          <w:bCs w:val="0"/>
+          <w:i w:val="0"/>
+          <w:iCs w:val="0"/>
+          <w:caps w:val="0"/>
+          <w:smallCaps w:val="0"/>
+          <w:strike w:val="0"/>
+          <w:dstrike w:val="0"/>
+          <w:outline w:val="0"/>
+          <w:shadow w:val="0"/>
+          <w:emboss w:val="0"/>
+          <w:imprint w:val="0"/>
+          <w:noProof w:val="0"/>
+          <w:vanish w:val="0"/>
+          <w:color w:val="auto"/>
+          <w:spacing w:val="0"/>
+          <w:w w:val="100"/>
+          <w:kern w:val="0"/>
+          <w:position w:val="0"/>
+          <w:sz w:val="22"/>
+          <w:szCs w:val="22"/>
+          <w:highlight w:val="none"/>
+          <w:u w:val="none" w:color="auto"/>
+          <w:effect w:val="none"/>
+          <w:bdr w:val="none" w:sz="0" w:space="0" w:color="auto"/>
           <w:shd w:val="clear" w:color="auto" w:fill="auto"/>
           <w:vertAlign w:val="baseline"/>
           <w:rtl w:val="0"/>
@@ -781,44 +781,44 @@
           <w:highlight w:val="none"/>
           <w:u w:val="none" w:color="auto"/>
           <w:effect w:val="none"/>
-          <w:bdr w:val="nil"/>
-          <w:shd w:val="clear" w:color="auto" w:fill="auto"/>
-          <w:vertAlign w:val="baseline"/>
-          <w:rtl w:val="0"/>
-          <w:cs w:val="0"/>
-          <w:lang w:val="de-DE" w:eastAsia="zh-TW" w:bidi="ar-SA"/>
-        </w:rPr>
-        <w:t>Åm wéëááthéër tôô éëntéëréëd nôôrláánd nôô ìín shôôwìíng séërvìícéë.</w:t>
-      </w:r>
-      <w:r>
-        <w:rPr>
-          <w:rStyle w:val="DefaultParagraphFont"/>
-          <w:rFonts w:ascii="Calibri" w:eastAsia="Calibri" w:hAnsi="Calibri" w:cs="Calibri"/>
-          <w:b w:val="0"/>
-          <w:bCs w:val="0"/>
-          <w:i w:val="0"/>
-          <w:iCs w:val="0"/>
-          <w:caps w:val="0"/>
-          <w:smallCaps w:val="0"/>
-          <w:strike w:val="0"/>
-          <w:dstrike w:val="0"/>
-          <w:outline w:val="0"/>
-          <w:shadow w:val="0"/>
-          <w:emboss w:val="0"/>
-          <w:imprint w:val="0"/>
-          <w:noProof w:val="0"/>
-          <w:vanish w:val="0"/>
-          <w:color w:val="auto"/>
-          <w:spacing w:val="0"/>
-          <w:w w:val="100"/>
-          <w:kern w:val="0"/>
-          <w:position w:val="0"/>
-          <w:sz w:val="22"/>
-          <w:szCs w:val="22"/>
-          <w:highlight w:val="none"/>
-          <w:u w:val="none" w:color="auto"/>
-          <w:effect w:val="none"/>
-          <w:bdr w:val="nil"/>
+          <w:bdr w:val="none" w:sz="0" w:space="0" w:color="auto"/>
+          <w:shd w:val="clear" w:color="auto" w:fill="auto"/>
+          <w:vertAlign w:val="baseline"/>
+          <w:rtl w:val="0"/>
+          <w:cs w:val="0"/>
+          <w:lang w:val="de-DE" w:eastAsia="zh-TW" w:bidi="ar-SA"/>
+        </w:rPr>
+        <w:t>Åm wéëäàthéër tõô éëntéëréëd nõôrläànd nõô îîn shõôwîîng séërvîîcéë.</w:t>
+      </w:r>
+      <w:r>
+        <w:rPr>
+          <w:rStyle w:val="DefaultParagraphFont"/>
+          <w:rFonts w:ascii="Calibri" w:eastAsia="Calibri" w:hAnsi="Calibri" w:cs="Calibri"/>
+          <w:b w:val="0"/>
+          <w:bCs w:val="0"/>
+          <w:i w:val="0"/>
+          <w:iCs w:val="0"/>
+          <w:caps w:val="0"/>
+          <w:smallCaps w:val="0"/>
+          <w:strike w:val="0"/>
+          <w:dstrike w:val="0"/>
+          <w:outline w:val="0"/>
+          <w:shadow w:val="0"/>
+          <w:emboss w:val="0"/>
+          <w:imprint w:val="0"/>
+          <w:noProof w:val="0"/>
+          <w:vanish w:val="0"/>
+          <w:color w:val="auto"/>
+          <w:spacing w:val="0"/>
+          <w:w w:val="100"/>
+          <w:kern w:val="0"/>
+          <w:position w:val="0"/>
+          <w:sz w:val="22"/>
+          <w:szCs w:val="22"/>
+          <w:highlight w:val="none"/>
+          <w:u w:val="none" w:color="auto"/>
+          <w:effect w:val="none"/>
+          <w:bdr w:val="none" w:sz="0" w:space="0" w:color="auto"/>
           <w:shd w:val="clear" w:color="auto" w:fill="auto"/>
           <w:vertAlign w:val="baseline"/>
           <w:rtl w:val="0"/>
@@ -855,44 +855,44 @@
           <w:highlight w:val="none"/>
           <w:u w:val="none" w:color="auto"/>
           <w:effect w:val="none"/>
-          <w:bdr w:val="nil"/>
-          <w:shd w:val="clear" w:color="auto" w:fill="auto"/>
-          <w:vertAlign w:val="baseline"/>
-          <w:rtl w:val="0"/>
-          <w:cs w:val="0"/>
-          <w:lang w:val="de-DE" w:eastAsia="zh-TW" w:bidi="ar-SA"/>
-        </w:rPr>
-        <w:t>Nôõr rêèpêèàâtêèd spêèàâkîìng shy àâppêètîìtêè.</w:t>
-      </w:r>
-      <w:r>
-        <w:rPr>
-          <w:rStyle w:val="DefaultParagraphFont"/>
-          <w:rFonts w:ascii="Calibri" w:eastAsia="Calibri" w:hAnsi="Calibri" w:cs="Calibri"/>
-          <w:b w:val="0"/>
-          <w:bCs w:val="0"/>
-          <w:i w:val="0"/>
-          <w:iCs w:val="0"/>
-          <w:caps w:val="0"/>
-          <w:smallCaps w:val="0"/>
-          <w:strike w:val="0"/>
-          <w:dstrike w:val="0"/>
-          <w:outline w:val="0"/>
-          <w:shadow w:val="0"/>
-          <w:emboss w:val="0"/>
-          <w:imprint w:val="0"/>
-          <w:noProof w:val="0"/>
-          <w:vanish w:val="0"/>
-          <w:color w:val="auto"/>
-          <w:spacing w:val="0"/>
-          <w:w w:val="100"/>
-          <w:kern w:val="0"/>
-          <w:position w:val="0"/>
-          <w:sz w:val="22"/>
-          <w:szCs w:val="22"/>
-          <w:highlight w:val="none"/>
-          <w:u w:val="none" w:color="auto"/>
-          <w:effect w:val="none"/>
-          <w:bdr w:val="nil"/>
+          <w:bdr w:val="none" w:sz="0" w:space="0" w:color="auto"/>
+          <w:shd w:val="clear" w:color="auto" w:fill="auto"/>
+          <w:vertAlign w:val="baseline"/>
+          <w:rtl w:val="0"/>
+          <w:cs w:val="0"/>
+          <w:lang w:val="de-DE" w:eastAsia="zh-TW" w:bidi="ar-SA"/>
+        </w:rPr>
+        <w:t>Nòôr réépééâåtééd spééâåkîîng shy âåppéétîîtéé.</w:t>
+      </w:r>
+      <w:r>
+        <w:rPr>
+          <w:rStyle w:val="DefaultParagraphFont"/>
+          <w:rFonts w:ascii="Calibri" w:eastAsia="Calibri" w:hAnsi="Calibri" w:cs="Calibri"/>
+          <w:b w:val="0"/>
+          <w:bCs w:val="0"/>
+          <w:i w:val="0"/>
+          <w:iCs w:val="0"/>
+          <w:caps w:val="0"/>
+          <w:smallCaps w:val="0"/>
+          <w:strike w:val="0"/>
+          <w:dstrike w:val="0"/>
+          <w:outline w:val="0"/>
+          <w:shadow w:val="0"/>
+          <w:emboss w:val="0"/>
+          <w:imprint w:val="0"/>
+          <w:noProof w:val="0"/>
+          <w:vanish w:val="0"/>
+          <w:color w:val="auto"/>
+          <w:spacing w:val="0"/>
+          <w:w w:val="100"/>
+          <w:kern w:val="0"/>
+          <w:position w:val="0"/>
+          <w:sz w:val="22"/>
+          <w:szCs w:val="22"/>
+          <w:highlight w:val="none"/>
+          <w:u w:val="none" w:color="auto"/>
+          <w:effect w:val="none"/>
+          <w:bdr w:val="none" w:sz="0" w:space="0" w:color="auto"/>
           <w:shd w:val="clear" w:color="auto" w:fill="auto"/>
           <w:vertAlign w:val="baseline"/>
           <w:rtl w:val="0"/>
@@ -929,44 +929,44 @@
           <w:highlight w:val="none"/>
           <w:u w:val="none" w:color="auto"/>
           <w:effect w:val="none"/>
-          <w:bdr w:val="nil"/>
-          <w:shd w:val="clear" w:color="auto" w:fill="auto"/>
-          <w:vertAlign w:val="baseline"/>
-          <w:rtl w:val="0"/>
-          <w:cs w:val="0"/>
-          <w:lang w:val="de-DE" w:eastAsia="zh-TW" w:bidi="ar-SA"/>
-        </w:rPr>
-        <w:t>Ëxcíítêëd íít hâástííly âán pâástùýrêë íít öôbsêërvêë.</w:t>
-      </w:r>
-      <w:r>
-        <w:rPr>
-          <w:rStyle w:val="DefaultParagraphFont"/>
-          <w:rFonts w:ascii="Calibri" w:eastAsia="Calibri" w:hAnsi="Calibri" w:cs="Calibri"/>
-          <w:b w:val="0"/>
-          <w:bCs w:val="0"/>
-          <w:i w:val="0"/>
-          <w:iCs w:val="0"/>
-          <w:caps w:val="0"/>
-          <w:smallCaps w:val="0"/>
-          <w:strike w:val="0"/>
-          <w:dstrike w:val="0"/>
-          <w:outline w:val="0"/>
-          <w:shadow w:val="0"/>
-          <w:emboss w:val="0"/>
-          <w:imprint w:val="0"/>
-          <w:noProof w:val="0"/>
-          <w:vanish w:val="0"/>
-          <w:color w:val="auto"/>
-          <w:spacing w:val="0"/>
-          <w:w w:val="100"/>
-          <w:kern w:val="0"/>
-          <w:position w:val="0"/>
-          <w:sz w:val="22"/>
-          <w:szCs w:val="22"/>
-          <w:highlight w:val="none"/>
-          <w:u w:val="none" w:color="auto"/>
-          <w:effect w:val="none"/>
-          <w:bdr w:val="nil"/>
+          <w:bdr w:val="none" w:sz="0" w:space="0" w:color="auto"/>
+          <w:shd w:val="clear" w:color="auto" w:fill="auto"/>
+          <w:vertAlign w:val="baseline"/>
+          <w:rtl w:val="0"/>
+          <w:cs w:val="0"/>
+          <w:lang w:val="de-DE" w:eastAsia="zh-TW" w:bidi="ar-SA"/>
+        </w:rPr>
+        <w:t>Éxcíìtêèd íìt hâãstíìly âãn pâãstùürêè íìt ôõbsêèrvêè.</w:t>
+      </w:r>
+      <w:r>
+        <w:rPr>
+          <w:rStyle w:val="DefaultParagraphFont"/>
+          <w:rFonts w:ascii="Calibri" w:eastAsia="Calibri" w:hAnsi="Calibri" w:cs="Calibri"/>
+          <w:b w:val="0"/>
+          <w:bCs w:val="0"/>
+          <w:i w:val="0"/>
+          <w:iCs w:val="0"/>
+          <w:caps w:val="0"/>
+          <w:smallCaps w:val="0"/>
+          <w:strike w:val="0"/>
+          <w:dstrike w:val="0"/>
+          <w:outline w:val="0"/>
+          <w:shadow w:val="0"/>
+          <w:emboss w:val="0"/>
+          <w:imprint w:val="0"/>
+          <w:noProof w:val="0"/>
+          <w:vanish w:val="0"/>
+          <w:color w:val="auto"/>
+          <w:spacing w:val="0"/>
+          <w:w w:val="100"/>
+          <w:kern w:val="0"/>
+          <w:position w:val="0"/>
+          <w:sz w:val="22"/>
+          <w:szCs w:val="22"/>
+          <w:highlight w:val="none"/>
+          <w:u w:val="none" w:color="auto"/>
+          <w:effect w:val="none"/>
+          <w:bdr w:val="none" w:sz="0" w:space="0" w:color="auto"/>
           <w:shd w:val="clear" w:color="auto" w:fill="auto"/>
           <w:vertAlign w:val="baseline"/>
           <w:rtl w:val="0"/>
@@ -1003,14 +1003,14 @@
           <w:highlight w:val="none"/>
           <w:u w:val="none" w:color="auto"/>
           <w:effect w:val="none"/>
-          <w:bdr w:val="nil"/>
-          <w:shd w:val="clear" w:color="auto" w:fill="auto"/>
-          <w:vertAlign w:val="baseline"/>
-          <w:rtl w:val="0"/>
-          <w:cs w:val="0"/>
-          <w:lang w:val="de-DE" w:eastAsia="zh-TW" w:bidi="ar-SA"/>
-        </w:rPr>
-        <w:t>Snûùg håând hôõw dåârèè hèèrèè tôõôõ.</w:t>
+          <w:bdr w:val="none" w:sz="0" w:space="0" w:color="auto"/>
+          <w:shd w:val="clear" w:color="auto" w:fill="auto"/>
+          <w:vertAlign w:val="baseline"/>
+          <w:rtl w:val="0"/>
+          <w:cs w:val="0"/>
+          <w:lang w:val="de-DE" w:eastAsia="zh-TW" w:bidi="ar-SA"/>
+        </w:rPr>
+        <w:t>Snùùg hâând hõôw dâârèè hèèrèè tõôõô.</w:t>
       </w:r>
       <w:bookmarkStart w:id="0" w:name="_GoBack"/>
       <w:bookmarkEnd w:id="0"/>

--- a/Test_BP/Fol_2k_files_500(2)/de-DE/file 500_2 - Copy (449)_de.docx
+++ b/Test_BP/Fol_2k_files_500(2)/de-DE/file 500_2 - Copy (449)_de.docx
@@ -42,7 +42,7 @@
           <w:cs w:val="0"/>
           <w:lang w:val="de-DE" w:eastAsia="zh-TW" w:bidi="ar-SA"/>
         </w:rPr>
-        <w:t>t ëêxcëêpt tõö sõö tëêmpëêr müûtüûââl tââstëês mõöthëêr.</w:t>
+        <w:t>t ëéxcëépt tòò sòò tëémpëér mûýtûýåâl tåâstëés mòòthëér.</w:t>
       </w:r>
       <w:r>
         <w:rPr>
@@ -116,7 +116,7 @@
           <w:cs w:val="0"/>
           <w:lang w:val="de-DE" w:eastAsia="zh-TW" w:bidi="ar-SA"/>
         </w:rPr>
-        <w:t>Ìntèèrèèstèèd cùûltíïväåtèèd íïts còöntíïnùûíïng nòöw yèèt äårèè.</w:t>
+        <w:t>Ìntêèrêèstêèd cùültíívãátêèd ííts còôntíínùüííng nòôw yêèt ãárêè.</w:t>
       </w:r>
       <w:r>
         <w:rPr>
@@ -190,7 +190,7 @@
           <w:cs w:val="0"/>
           <w:lang w:val="de-DE" w:eastAsia="zh-TW" w:bidi="ar-SA"/>
         </w:rPr>
-        <w:t>Ôúüt ïïntèérèéstèéd äáccèéptäáncèé ôöúür päártïïäálïïty äáffrôöntïïng úünplèéäásäánt why äádd.</w:t>
+        <w:t>Öüýt ìîntèérèéstèéd äàccèéptäàncèé òöüýr päàrtìîäàlìîty äàffròöntìîng üýnplèéäàsäànt why äàdd.</w:t>
       </w:r>
       <w:r>
         <w:rPr>
@@ -264,7 +264,7 @@
           <w:cs w:val="0"/>
           <w:lang w:val="de-DE" w:eastAsia="zh-TW" w:bidi="ar-SA"/>
         </w:rPr>
-        <w:t>Ëstéèéèm gàærdéèn méèn yéèt shy còõûûrséè.</w:t>
+        <w:t>Ëstéééém gåærdéén méén yéét shy côóùùrséé.</w:t>
       </w:r>
       <w:r>
         <w:rPr>
@@ -338,7 +338,7 @@
           <w:cs w:val="0"/>
           <w:lang w:val="de-DE" w:eastAsia="zh-TW" w:bidi="ar-SA"/>
         </w:rPr>
-        <w:t>Còönsüýltèéd üýp my tòölèéráæbly sòömèétïímèés pèérpèétüýáæl òöh.</w:t>
+        <w:t>Cóönsýûltëëd ýûp my tóölëëräæbly sóömëëtïïmëës pëërpëëtýûäæl óöh.</w:t>
       </w:r>
       <w:r>
         <w:rPr>
@@ -412,7 +412,7 @@
           <w:cs w:val="0"/>
           <w:lang w:val="de-DE" w:eastAsia="zh-TW" w:bidi="ar-SA"/>
         </w:rPr>
-        <w:t>Èxprêéssïíöòn åâccêéptåâncêé ïímprùûdêéncêé påârtïícùûlåâr håâd êéåât ùûnsåâtïíåâblêé.</w:t>
+        <w:t>Èxpréèssììõòn àâccéèptàâncéè ììmprúüdéèncéè pàârtììcúülàâr hàâd éèàât úünsàâtììàâbléè.</w:t>
       </w:r>
       <w:r>
         <w:rPr>
@@ -492,7 +492,7 @@
           <w:cs w:val="0"/>
           <w:lang w:val="de-DE" w:eastAsia="zh-TW" w:bidi="ar-SA"/>
         </w:rPr>
-        <w:t>Háäd dêénöôtîìng pröôpêérly jöôîìntýúrêé yöôýú öôccáäsîìöôn dîìrêéctly ráäîìllêéry.</w:t>
+        <w:t>Hääd dëênôòtíìng prôòpëêrly jôòíìntúýrëê yôòúý ôòccääsíìôòn díìrëêctly rääíìllëêry.</w:t>
       </w:r>
       <w:r>
         <w:rPr>
@@ -566,7 +566,7 @@
           <w:cs w:val="0"/>
           <w:lang w:val="de-DE" w:eastAsia="zh-TW" w:bidi="ar-SA"/>
         </w:rPr>
-        <w:t>Ín sãäììd töô öôf pöôöôr fùúll bëè pöôst fãäcëè snùúg.</w:t>
+        <w:t>Ïn sàæïïd tóö óöf póöóör fûûll bèê póöst fàæcèê snûûg.</w:t>
       </w:r>
       <w:r>
         <w:rPr>
@@ -640,7 +640,7 @@
           <w:cs w:val="0"/>
           <w:lang w:val="de-DE" w:eastAsia="zh-TW" w:bidi="ar-SA"/>
         </w:rPr>
-        <w:t>Întrõõdüýcéêd íïmprüýdéêncéê séêéê sææy üýnpléêææsíïng déêvõõnshíïréê ææccéêptææncéê sõõn.</w:t>
+        <w:t>Íntrôödûûcêêd ìïmprûûdêêncêê sêêêê sâày ûûnplêêâàsìïng dêêvôönshìïrêê âàccêêptâàncêê sôön.</w:t>
       </w:r>
       <w:r>
         <w:rPr>
@@ -714,7 +714,7 @@
           <w:cs w:val="0"/>
           <w:lang w:val="de-DE" w:eastAsia="zh-TW" w:bidi="ar-SA"/>
         </w:rPr>
-        <w:t>Éxèêtèêr lòóngèêr wìïsdòóm gãæy nòór dèêsìïgn ãægèê.</w:t>
+        <w:t>Éxëêtëêr lóöngëêr wíîsdóöm gãây nóör dëêsíîgn ãâgëê.</w:t>
       </w:r>
       <w:r>
         <w:rPr>
@@ -788,7 +788,7 @@
           <w:cs w:val="0"/>
           <w:lang w:val="de-DE" w:eastAsia="zh-TW" w:bidi="ar-SA"/>
         </w:rPr>
-        <w:t>Åm wéëäàthéër tõô éëntéëréëd nõôrläànd nõô îîn shõôwîîng séërvîîcéë.</w:t>
+        <w:t>Ám wêêäâthêêr tòô êêntêêrêêd nòôrläând nòô ïín shòôwïíng sêêrvïícêê.</w:t>
       </w:r>
       <w:r>
         <w:rPr>
@@ -862,7 +862,7 @@
           <w:cs w:val="0"/>
           <w:lang w:val="de-DE" w:eastAsia="zh-TW" w:bidi="ar-SA"/>
         </w:rPr>
-        <w:t>Nòôr réépééâåtééd spééâåkîîng shy âåppéétîîtéé.</w:t>
+        <w:t>Nòõr rêèpêèãätêèd spêèãäkîìng shy ãäppêètîìtêè.</w:t>
       </w:r>
       <w:r>
         <w:rPr>
@@ -936,7 +936,7 @@
           <w:cs w:val="0"/>
           <w:lang w:val="de-DE" w:eastAsia="zh-TW" w:bidi="ar-SA"/>
         </w:rPr>
-        <w:t>Éxcíìtêèd íìt hâãstíìly âãn pâãstùürêè íìt ôõbsêèrvêè.</w:t>
+        <w:t>Êxcîìtêêd îìt häâstîìly äân päâstûýrêê îìt õöbsêêrvêê.</w:t>
       </w:r>
       <w:r>
         <w:rPr>
@@ -1010,7 +1010,7 @@
           <w:cs w:val="0"/>
           <w:lang w:val="de-DE" w:eastAsia="zh-TW" w:bidi="ar-SA"/>
         </w:rPr>
-        <w:t>Snùùg hâând hõôw dâârèè hèèrèè tõôõô.</w:t>
+        <w:t>Snýúg hàând hóõw dàârèé hèérèé tóõóõ.</w:t>
       </w:r>
       <w:bookmarkStart w:id="0" w:name="_GoBack"/>
       <w:bookmarkEnd w:id="0"/>

--- a/Test_BP/Fol_2k_files_500(2)/de-DE/file 500_2 - Copy (449)_de.docx
+++ b/Test_BP/Fol_2k_files_500(2)/de-DE/file 500_2 - Copy (449)_de.docx
@@ -42,7 +42,7 @@
           <w:cs w:val="0"/>
           <w:lang w:val="de-DE" w:eastAsia="zh-TW" w:bidi="ar-SA"/>
         </w:rPr>
-        <w:t>t ëéxcëépt tòò sòò tëémpëér mûýtûýåâl tåâstëés mòòthëér.</w:t>
+        <w:t>t êëxcêëpt tõô sõô têëmpêër müýtüýæäl tæästêës mõôthêër.</w:t>
       </w:r>
       <w:r>
         <w:rPr>
@@ -116,7 +116,7 @@
           <w:cs w:val="0"/>
           <w:lang w:val="de-DE" w:eastAsia="zh-TW" w:bidi="ar-SA"/>
         </w:rPr>
-        <w:t>Ìntêèrêèstêèd cùültíívãátêèd ííts còôntíínùüííng nòôw yêèt ãárêè.</w:t>
+        <w:t>Ïntéêréêstéêd cüùltìïváätéêd ìïts còõntìïnüùìïng nòõw yéêt áäréê.</w:t>
       </w:r>
       <w:r>
         <w:rPr>
@@ -190,7 +190,7 @@
           <w:cs w:val="0"/>
           <w:lang w:val="de-DE" w:eastAsia="zh-TW" w:bidi="ar-SA"/>
         </w:rPr>
-        <w:t>Öüýt ìîntèérèéstèéd äàccèéptäàncèé òöüýr päàrtìîäàlìîty äàffròöntìîng üýnplèéäàsäànt why äàdd.</w:t>
+        <w:t>Öýùt ïíntëèrëèstëèd ãàccëèptãàncëè ôôýùr pãàrtïíãàlïíty ãàffrôôntïíng ýùnplëèãàsãànt why ãàdd.</w:t>
       </w:r>
       <w:r>
         <w:rPr>
@@ -264,7 +264,7 @@
           <w:cs w:val="0"/>
           <w:lang w:val="de-DE" w:eastAsia="zh-TW" w:bidi="ar-SA"/>
         </w:rPr>
-        <w:t>Ëstéééém gåærdéén méén yéét shy côóùùrséé.</w:t>
+        <w:t>Éstèèèèm gàãrdèèn mèèn yèèt shy cóôûùrsèè.</w:t>
       </w:r>
       <w:r>
         <w:rPr>
@@ -338,7 +338,7 @@
           <w:cs w:val="0"/>
           <w:lang w:val="de-DE" w:eastAsia="zh-TW" w:bidi="ar-SA"/>
         </w:rPr>
-        <w:t>Cóönsýûltëëd ýûp my tóölëëräæbly sóömëëtïïmëës pëërpëëtýûäæl óöh.</w:t>
+        <w:t>Cóônsùültéêd ùüp my tóôléêræåbly sóôméêtïíméês péêrpéêtùüæål óôh.</w:t>
       </w:r>
       <w:r>
         <w:rPr>
@@ -412,7 +412,7 @@
           <w:cs w:val="0"/>
           <w:lang w:val="de-DE" w:eastAsia="zh-TW" w:bidi="ar-SA"/>
         </w:rPr>
-        <w:t>Èxpréèssììõòn àâccéèptàâncéè ììmprúüdéèncéè pàârtììcúülàâr hàâd éèàât úünsàâtììàâbléè.</w:t>
+        <w:t>Éxprëéssîîöòn àãccëéptàãncëé îîmprûúdëéncëé pàãrtîîcûúlàãr hàãd ëéàãt ûúnsàãtîîàãblëé.</w:t>
       </w:r>
       <w:r>
         <w:rPr>
@@ -492,7 +492,7 @@
           <w:cs w:val="0"/>
           <w:lang w:val="de-DE" w:eastAsia="zh-TW" w:bidi="ar-SA"/>
         </w:rPr>
-        <w:t>Hääd dëênôòtíìng prôòpëêrly jôòíìntúýrëê yôòúý ôòccääsíìôòn díìrëêctly rääíìllëêry.</w:t>
+        <w:t>Hâád dëënöötìïng prööpëërly jööìïntúürëë yööúü ööccâásìïöön dìïrëëctly râáìïllëëry.</w:t>
       </w:r>
       <w:r>
         <w:rPr>
@@ -566,7 +566,7 @@
           <w:cs w:val="0"/>
           <w:lang w:val="de-DE" w:eastAsia="zh-TW" w:bidi="ar-SA"/>
         </w:rPr>
-        <w:t>Ïn sàæïïd tóö óöf póöóör fûûll bèê póöst fàæcèê snûûg.</w:t>
+        <w:t>Ín sæäììd tòó òóf pòóòór fýûll bèé pòóst fæäcèé snýûg.</w:t>
       </w:r>
       <w:r>
         <w:rPr>
@@ -640,7 +640,7 @@
           <w:cs w:val="0"/>
           <w:lang w:val="de-DE" w:eastAsia="zh-TW" w:bidi="ar-SA"/>
         </w:rPr>
-        <w:t>Íntrôödûûcêêd ìïmprûûdêêncêê sêêêê sâày ûûnplêêâàsìïng dêêvôönshìïrêê âàccêêptâàncêê sôön.</w:t>
+        <w:t>Ïntrõôdýúcèëd îímprýúdèëncèë sèëèë sâæy ýúnplèëâæsîíng dèëvõônshîírèë âæccèëptâæncèë sõôn.</w:t>
       </w:r>
       <w:r>
         <w:rPr>
@@ -714,7 +714,7 @@
           <w:cs w:val="0"/>
           <w:lang w:val="de-DE" w:eastAsia="zh-TW" w:bidi="ar-SA"/>
         </w:rPr>
-        <w:t>Éxëêtëêr lóöngëêr wíîsdóöm gãây nóör dëêsíîgn ãâgëê.</w:t>
+        <w:t>Êxêëtêër lòòngêër wïïsdòòm gááy nòòr dêësïïgn áágêë.</w:t>
       </w:r>
       <w:r>
         <w:rPr>
@@ -788,7 +788,7 @@
           <w:cs w:val="0"/>
           <w:lang w:val="de-DE" w:eastAsia="zh-TW" w:bidi="ar-SA"/>
         </w:rPr>
-        <w:t>Ám wêêäâthêêr tòô êêntêêrêêd nòôrläând nòô ïín shòôwïíng sêêrvïícêê.</w:t>
+        <w:t>Ám wêêâæthêêr tõó êêntêêrêêd nõórlâænd nõó îìn shõówîìng sêêrvîìcêê.</w:t>
       </w:r>
       <w:r>
         <w:rPr>
@@ -862,7 +862,7 @@
           <w:cs w:val="0"/>
           <w:lang w:val="de-DE" w:eastAsia="zh-TW" w:bidi="ar-SA"/>
         </w:rPr>
-        <w:t>Nòõr rêèpêèãätêèd spêèãäkîìng shy ãäppêètîìtêè.</w:t>
+        <w:t>Nòör rèëpèëâåtèëd spèëâåkììng shy âåppèëtììtèë.</w:t>
       </w:r>
       <w:r>
         <w:rPr>
@@ -936,7 +936,7 @@
           <w:cs w:val="0"/>
           <w:lang w:val="de-DE" w:eastAsia="zh-TW" w:bidi="ar-SA"/>
         </w:rPr>
-        <w:t>Êxcîìtêêd îìt häâstîìly äân päâstûýrêê îìt õöbsêêrvêê.</w:t>
+        <w:t>Êxcïîtëéd ïît hããstïîly ããn pããstûúrëé ïît òõbsëérvëé.</w:t>
       </w:r>
       <w:r>
         <w:rPr>
@@ -1010,7 +1010,7 @@
           <w:cs w:val="0"/>
           <w:lang w:val="de-DE" w:eastAsia="zh-TW" w:bidi="ar-SA"/>
         </w:rPr>
-        <w:t>Snýúg hàând hóõw dàârèé hèérèé tóõóõ.</w:t>
+        <w:t>Snýýg hàând höõw dàâréé hééréé töõöõ.</w:t>
       </w:r>
       <w:bookmarkStart w:id="0" w:name="_GoBack"/>
       <w:bookmarkEnd w:id="0"/>
